--- a/Documentos/Modelo Estrutural.docx
+++ b/Documentos/Modelo Estrutural.docx
@@ -263,16 +263,7 @@
           <w:szCs w:val="48"/>
           <w:lang w:val="pt-BR"/>
         </w:rPr>
-        <w:t>Modelo Estrutural</w:t>
-      </w:r>
-      <w:r>
-        <w:rPr>
-          <w:rFonts w:ascii="Verdana" w:hAnsi="Verdana"/>
-          <w:sz w:val="44"/>
-          <w:szCs w:val="48"/>
-          <w:lang w:val="pt-BR"/>
-        </w:rPr>
-        <w:t xml:space="preserve"> &amp; Exemplo</w:t>
+        <w:t>Modelo Estrutural &amp; Exemplo</w:t>
       </w:r>
     </w:p>
     <w:p>
@@ -925,31 +916,7 @@
                                   <w:b/>
                                   <w:sz w:val="20"/>
                                 </w:rPr>
-                                <w:t>Cabeça d</w:t>
-                              </w:r>
-                              <w:r>
-                                <w:rPr>
-                                  <w:rFonts w:ascii="Verdana" w:hAnsi="Verdana"/>
-                                  <w:b/>
-                                  <w:sz w:val="20"/>
-                                </w:rPr>
-                                <w:t>a</w:t>
-                              </w:r>
-                              <w:r>
-                                <w:rPr>
-                                  <w:rFonts w:ascii="Verdana" w:hAnsi="Verdana"/>
-                                  <w:b/>
-                                  <w:sz w:val="20"/>
-                                </w:rPr>
-                                <w:t xml:space="preserve"> Lista</w:t>
-                              </w:r>
-                              <w:r>
-                                <w:rPr>
-                                  <w:rFonts w:ascii="Verdana" w:hAnsi="Verdana"/>
-                                  <w:b/>
-                                  <w:sz w:val="20"/>
-                                </w:rPr>
-                                <w:t xml:space="preserve"> </w:t>
+                                <w:t xml:space="preserve">Cabeça da Lista </w:t>
                               </w:r>
                               <w:r>
                                 <w:rPr>
@@ -1567,12 +1534,14 @@
             <v:path o:extrusionok="f" gradientshapeok="t" o:connecttype="rect"/>
             <o:lock v:ext="edit" aspectratio="t"/>
           </v:shapetype>
-          <v:shape id="_x0000_i1025" type="#_x0000_t75" style="width:359.35pt;height:556.6pt" o:ole="">
-            <v:imagedata r:id="rId5" o:title="" cropbottom="699f" cropright="1602f"/>
+          <v:shape id="_x0000_i1025" type="#_x0000_t75" style="width:359.45pt;height:556.65pt" o:ole="">
+            <v:imagedata r:id="rId6" o:title="" cropbottom="699f" cropright="1602f"/>
           </v:shape>
-          <o:OLEObject Type="Embed" ProgID="Visio.Drawing.11" ShapeID="_x0000_i1025" DrawAspect="Content" ObjectID="_1443438053" r:id="rId6"/>
+          <o:OLEObject Type="Embed" ProgID="Visio.Drawing.11" ShapeID="_x0000_i1025" DrawAspect="Content" ObjectID="_1443438627" r:id="rId7"/>
         </w:object>
       </w:r>
+      <w:bookmarkStart w:id="0" w:name="_GoBack"/>
+      <w:bookmarkEnd w:id="0"/>
     </w:p>
     <w:p/>
     <w:p/>
@@ -1645,7 +1614,7 @@
                     <pic:cNvPicPr/>
                   </pic:nvPicPr>
                   <pic:blipFill>
-                    <a:blip r:embed="rId7">
+                    <a:blip r:embed="rId8">
                       <a:extLst>
                         <a:ext uri="{28A0092B-C50C-407E-A947-70E740481C1C}">
                           <a14:useLocalDpi xmlns:a14="http://schemas.microsoft.com/office/drawing/2010/main" val="0"/>
@@ -1715,7 +1684,7 @@
                     <pic:cNvPicPr/>
                   </pic:nvPicPr>
                   <pic:blipFill>
-                    <a:blip r:embed="rId8">
+                    <a:blip r:embed="rId9">
                       <a:extLst>
                         <a:ext uri="{28A0092B-C50C-407E-A947-70E740481C1C}">
                           <a14:useLocalDpi xmlns:a14="http://schemas.microsoft.com/office/drawing/2010/main" val="0"/>
@@ -1767,7 +1736,7 @@
                     <pic:cNvPicPr/>
                   </pic:nvPicPr>
                   <pic:blipFill>
-                    <a:blip r:embed="rId8"/>
+                    <a:blip r:embed="rId9"/>
                     <a:stretch>
                       <a:fillRect/>
                     </a:stretch>
@@ -1807,7 +1776,7 @@
                     <pic:cNvPicPr/>
                   </pic:nvPicPr>
                   <pic:blipFill>
-                    <a:blip r:embed="rId8"/>
+                    <a:blip r:embed="rId9"/>
                     <a:stretch>
                       <a:fillRect/>
                     </a:stretch>
@@ -1827,8 +1796,6 @@
           </wp:inline>
         </w:drawing>
       </w:r>
-      <w:bookmarkStart w:id="0" w:name="_GoBack"/>
-      <w:bookmarkEnd w:id="0"/>
       <w:r>
         <w:rPr>
           <w:noProof/>
@@ -1934,7 +1901,7 @@
                     <pic:cNvPicPr/>
                   </pic:nvPicPr>
                   <pic:blipFill>
-                    <a:blip r:embed="rId9">
+                    <a:blip r:embed="rId10">
                       <a:extLst>
                         <a:ext uri="{28A0092B-C50C-407E-A947-70E740481C1C}">
                           <a14:useLocalDpi xmlns:a14="http://schemas.microsoft.com/office/drawing/2010/main" val="0"/>
@@ -1994,7 +1961,7 @@
                     <pic:cNvPicPr/>
                   </pic:nvPicPr>
                   <pic:blipFill>
-                    <a:blip r:embed="rId10">
+                    <a:blip r:embed="rId11">
                       <a:extLst>
                         <a:ext uri="{28A0092B-C50C-407E-A947-70E740481C1C}">
                           <a14:useLocalDpi xmlns:a14="http://schemas.microsoft.com/office/drawing/2010/main" val="0"/>
@@ -2216,6 +2183,7 @@
   <w:style w:type="character" w:default="1" w:styleId="Fontepargpadro">
     <w:name w:val="Default Paragraph Font"/>
     <w:uiPriority w:val="1"/>
+    <w:semiHidden/>
     <w:unhideWhenUsed/>
   </w:style>
   <w:style w:type="table" w:default="1" w:styleId="Tabelanormal">
@@ -2475,6 +2443,7 @@
   <w:style w:type="character" w:default="1" w:styleId="Fontepargpadro">
     <w:name w:val="Default Paragraph Font"/>
     <w:uiPriority w:val="1"/>
+    <w:semiHidden/>
     <w:unhideWhenUsed/>
   </w:style>
   <w:style w:type="table" w:default="1" w:styleId="Tabelanormal">
@@ -2844,4 +2813,16 @@
   <a:objectDefaults/>
   <a:extraClrSchemeLst/>
 </a:theme>
+</file>
+
+<file path=customXml/item1.xml><?xml version="1.0" encoding="utf-8"?>
+<b:Sources xmlns:b="http://schemas.openxmlformats.org/officeDocument/2006/bibliography" xmlns="http://schemas.openxmlformats.org/officeDocument/2006/bibliography" SelectedStyle="\APA.XSL" StyleName="APA"/>
+</file>
+
+<file path=customXml/itemProps1.xml><?xml version="1.0" encoding="utf-8"?>
+<ds:datastoreItem xmlns:ds="http://schemas.openxmlformats.org/officeDocument/2006/customXml" ds:itemID="{0FEBF4F4-8C10-405B-850D-1FCAA04CDB5B}">
+  <ds:schemaRefs>
+    <ds:schemaRef ds:uri="http://schemas.openxmlformats.org/officeDocument/2006/bibliography"/>
+  </ds:schemaRefs>
+</ds:datastoreItem>
 </file>